--- a/tab-marginal-means-pretest-response.docx
+++ b/tab-marginal-means-pretest-response.docx
@@ -236,7 +236,7 @@
                 <w:rFonts w:ascii="Calibri" w:hAnsi="Calibri"/>
                 <w:sz w:val="20"/>
               </w:rPr>
-              <w:t xml:space="default">0.89</w:t>
+              <w:t xml:space="default">0.90</w:t>
             </w:r>
           </w:p>
         </w:tc>
